--- a/DiagramaRelacional.docx
+++ b/DiagramaRelacional.docx
@@ -1227,56 +1227,63 @@
           <w:szCs w:val="28"/>
           <w:lang w:val="en-US"/>
         </w:rPr>
+        <w:t>price_total</w:t>
+      </w:r>
+      <w:r>
+        <w:rPr>
+          <w:rFonts w:ascii="Arial" w:hAnsi="Arial" w:cs="Arial"/>
+          <w:sz w:val="28"/>
+          <w:szCs w:val="28"/>
+          <w:lang w:val="en-US"/>
+        </w:rPr>
+        <w:t>:</w:t>
+      </w:r>
+      <w:r>
+        <w:rPr>
+          <w:rFonts w:ascii="Arial" w:hAnsi="Arial" w:cs="Arial"/>
+          <w:sz w:val="28"/>
+          <w:szCs w:val="28"/>
+          <w:lang w:val="en-US"/>
+        </w:rPr>
+        <w:t>decimal</w:t>
+      </w:r>
+      <w:proofErr w:type="spellEnd"/>
+      <w:r>
+        <w:rPr>
+          <w:rFonts w:ascii="Arial" w:hAnsi="Arial" w:cs="Arial"/>
+          <w:sz w:val="28"/>
+          <w:szCs w:val="28"/>
+          <w:lang w:val="en-US"/>
+        </w:rPr>
+        <w:t xml:space="preserve">, </w:t>
+      </w:r>
+      <w:proofErr w:type="spellStart"/>
+      <w:r>
+        <w:rPr>
+          <w:rFonts w:ascii="Arial" w:hAnsi="Arial" w:cs="Arial"/>
+          <w:sz w:val="28"/>
+          <w:szCs w:val="28"/>
+          <w:lang w:val="en-US"/>
+        </w:rPr>
         <w:t>price_</w:t>
       </w:r>
-      <w:proofErr w:type="gramStart"/>
-      <w:r>
-        <w:rPr>
-          <w:rFonts w:ascii="Arial" w:hAnsi="Arial" w:cs="Arial"/>
-          <w:sz w:val="28"/>
-          <w:szCs w:val="28"/>
-          <w:lang w:val="en-US"/>
-        </w:rPr>
-        <w:t>total</w:t>
-      </w:r>
-      <w:r>
-        <w:rPr>
-          <w:rFonts w:ascii="Arial" w:hAnsi="Arial" w:cs="Arial"/>
-          <w:sz w:val="28"/>
-          <w:szCs w:val="28"/>
-          <w:lang w:val="en-US"/>
-        </w:rPr>
-        <w:t>:float</w:t>
-      </w:r>
-      <w:proofErr w:type="spellEnd"/>
-      <w:proofErr w:type="gramEnd"/>
-      <w:r>
-        <w:rPr>
-          <w:rFonts w:ascii="Arial" w:hAnsi="Arial" w:cs="Arial"/>
-          <w:sz w:val="28"/>
-          <w:szCs w:val="28"/>
-          <w:lang w:val="en-US"/>
-        </w:rPr>
-        <w:t xml:space="preserve">, </w:t>
-      </w:r>
-      <w:proofErr w:type="spellStart"/>
-      <w:r>
-        <w:rPr>
-          <w:rFonts w:ascii="Arial" w:hAnsi="Arial" w:cs="Arial"/>
-          <w:sz w:val="28"/>
-          <w:szCs w:val="28"/>
-          <w:lang w:val="en-US"/>
-        </w:rPr>
-        <w:t>price_</w:t>
-      </w:r>
-      <w:r>
-        <w:rPr>
-          <w:rFonts w:ascii="Arial" w:hAnsi="Arial" w:cs="Arial"/>
-          <w:sz w:val="28"/>
-          <w:szCs w:val="28"/>
-          <w:lang w:val="en-US"/>
-        </w:rPr>
-        <w:t>paid:float</w:t>
+      <w:r>
+        <w:rPr>
+          <w:rFonts w:ascii="Arial" w:hAnsi="Arial" w:cs="Arial"/>
+          <w:sz w:val="28"/>
+          <w:szCs w:val="28"/>
+          <w:lang w:val="en-US"/>
+        </w:rPr>
+        <w:t>paid:</w:t>
+      </w:r>
+      <w:r>
+        <w:rPr>
+          <w:rFonts w:ascii="Arial" w:hAnsi="Arial" w:cs="Arial"/>
+          <w:sz w:val="28"/>
+          <w:szCs w:val="28"/>
+          <w:lang w:val="en-US"/>
+        </w:rPr>
+        <w:t>decimal</w:t>
       </w:r>
       <w:proofErr w:type="spellEnd"/>
       <w:r>
@@ -1327,18 +1334,7 @@
           <w:szCs w:val="28"/>
           <w:lang w:val="en-US"/>
         </w:rPr>
-        <w:t>registration_student</w:t>
-      </w:r>
-      <w:r>
-        <w:rPr>
-          <w:rFonts w:ascii="Arial" w:hAnsi="Arial" w:cs="Arial"/>
-          <w:b/>
-          <w:bCs/>
-          <w:sz w:val="28"/>
-          <w:szCs w:val="28"/>
-          <w:lang w:val="en-US"/>
-        </w:rPr>
-        <w:t>:char</w:t>
+        <w:t>registration_student:char</w:t>
       </w:r>
       <w:proofErr w:type="spellEnd"/>
       <w:r>
@@ -1367,7 +1363,16 @@
           <w:szCs w:val="28"/>
           <w:lang w:val="en-US"/>
         </w:rPr>
-        <w:t>:float</w:t>
+        <w:t>:</w:t>
+      </w:r>
+      <w:r>
+        <w:rPr>
+          <w:rFonts w:ascii="Arial" w:hAnsi="Arial" w:cs="Arial"/>
+          <w:sz w:val="28"/>
+          <w:szCs w:val="28"/>
+          <w:lang w:val="en-US"/>
+        </w:rPr>
+        <w:t>decimal</w:t>
       </w:r>
       <w:proofErr w:type="spellEnd"/>
       <w:r>
